--- a/FAB_post.docx
+++ b/FAB_post.docx
@@ -101,57 +101,57 @@
               <w:pStyle w:val="Normal"/>
             </w:pPr>
             <w:r>
-              <w:t>3.5635409</w:t>
-            </w:r>
-          </w:p>
-        </w:tc>
-        <w:tc>
-          <w:p>
-            <w:pPr>
-              <w:pStyle w:val="Normal"/>
-            </w:pPr>
-            <w:r>
-              <w:t>-0.8750280</w:t>
-            </w:r>
-          </w:p>
-        </w:tc>
-        <w:tc>
-          <w:p>
-            <w:pPr>
-              <w:pStyle w:val="Normal"/>
-            </w:pPr>
-            <w:r>
-              <w:t>10.420051</w:t>
-            </w:r>
-          </w:p>
-        </w:tc>
-        <w:tc>
-          <w:p>
-            <w:pPr>
-              <w:pStyle w:val="Normal"/>
-            </w:pPr>
-            <w:r>
-              <w:t>9.0258704</w:t>
-            </w:r>
-          </w:p>
-        </w:tc>
-        <w:tc>
-          <w:p>
-            <w:pPr>
-              <w:pStyle w:val="Normal"/>
-            </w:pPr>
-            <w:r>
-              <w:t>2.722547</w:t>
-            </w:r>
-          </w:p>
-        </w:tc>
-        <w:tc>
-          <w:p>
-            <w:pPr>
-              <w:pStyle w:val="Normal"/>
-            </w:pPr>
-            <w:r>
-              <w:t>17.909159</w:t>
+              <w:t>3.564*</w:t>
+            </w:r>
+          </w:p>
+        </w:tc>
+        <w:tc>
+          <w:p>
+            <w:pPr>
+              <w:pStyle w:val="Normal"/>
+            </w:pPr>
+            <w:r>
+              <w:t>-0.875</w:t>
+            </w:r>
+          </w:p>
+        </w:tc>
+        <w:tc>
+          <w:p>
+            <w:pPr>
+              <w:pStyle w:val="Normal"/>
+            </w:pPr>
+            <w:r>
+              <w:t>10.420*</w:t>
+            </w:r>
+          </w:p>
+        </w:tc>
+        <w:tc>
+          <w:p>
+            <w:pPr>
+              <w:pStyle w:val="Normal"/>
+            </w:pPr>
+            <w:r>
+              <w:t>9.026*</w:t>
+            </w:r>
+          </w:p>
+        </w:tc>
+        <w:tc>
+          <w:p>
+            <w:pPr>
+              <w:pStyle w:val="Normal"/>
+            </w:pPr>
+            <w:r>
+              <w:t>2.723</w:t>
+            </w:r>
+          </w:p>
+        </w:tc>
+        <w:tc>
+          <w:p>
+            <w:pPr>
+              <w:pStyle w:val="Normal"/>
+            </w:pPr>
+            <w:r>
+              <w:t>17.909*</w:t>
             </w:r>
           </w:p>
         </w:tc>
@@ -163,78 +163,6 @@
               <w:pStyle w:val="Normal"/>
             </w:pPr>
             <w:r>
-              <w:t>BDI</w:t>
-            </w:r>
-          </w:p>
-        </w:tc>
-        <w:tc>
-          <w:p>
-            <w:pPr>
-              <w:pStyle w:val="Normal"/>
-            </w:pPr>
-            <w:r>
-              <w:t>-0.7196893</w:t>
-            </w:r>
-          </w:p>
-        </w:tc>
-        <w:tc>
-          <w:p>
-            <w:pPr>
-              <w:pStyle w:val="Normal"/>
-            </w:pPr>
-            <w:r>
-              <w:t>-1.2075548</w:t>
-            </w:r>
-          </w:p>
-        </w:tc>
-        <w:tc>
-          <w:p>
-            <w:pPr>
-              <w:pStyle w:val="Normal"/>
-            </w:pPr>
-            <w:r>
-              <w:t>2.631880</w:t>
-            </w:r>
-          </w:p>
-        </w:tc>
-        <w:tc>
-          <w:p>
-            <w:pPr>
-              <w:pStyle w:val="Normal"/>
-            </w:pPr>
-            <w:r>
-              <w:t>-0.8883547</w:t>
-            </w:r>
-          </w:p>
-        </w:tc>
-        <w:tc>
-          <w:p>
-            <w:pPr>
-              <w:pStyle w:val="Normal"/>
-            </w:pPr>
-            <w:r>
-              <w:t>4.878275</w:t>
-            </w:r>
-          </w:p>
-        </w:tc>
-        <w:tc>
-          <w:p>
-            <w:pPr>
-              <w:pStyle w:val="Normal"/>
-            </w:pPr>
-            <w:r>
-              <w:t>3.521293</w:t>
-            </w:r>
-          </w:p>
-        </w:tc>
-      </w:tr>
-      <w:tr>
-        <w:tc>
-          <w:p>
-            <w:pPr>
-              <w:pStyle w:val="Normal"/>
-            </w:pPr>
-            <w:r>
               <w:t>RADS-R</w:t>
             </w:r>
           </w:p>
@@ -245,129 +173,57 @@
               <w:pStyle w:val="Normal"/>
             </w:pPr>
             <w:r>
-              <w:t>7.4848942</w:t>
-            </w:r>
-          </w:p>
-        </w:tc>
-        <w:tc>
-          <w:p>
-            <w:pPr>
-              <w:pStyle w:val="Normal"/>
-            </w:pPr>
-            <w:r>
-              <w:t>6.9214794</w:t>
-            </w:r>
-          </w:p>
-        </w:tc>
-        <w:tc>
-          <w:p>
-            <w:pPr>
-              <w:pStyle w:val="Normal"/>
-            </w:pPr>
-            <w:r>
-              <w:t>5.393146</w:t>
-            </w:r>
-          </w:p>
-        </w:tc>
-        <w:tc>
-          <w:p>
-            <w:pPr>
-              <w:pStyle w:val="Normal"/>
-            </w:pPr>
-            <w:r>
-              <w:t>-1.0980742</w:t>
-            </w:r>
-          </w:p>
-        </w:tc>
-        <w:tc>
-          <w:p>
-            <w:pPr>
-              <w:pStyle w:val="Normal"/>
-            </w:pPr>
-            <w:r>
-              <w:t>22.830756</w:t>
-            </w:r>
-          </w:p>
-        </w:tc>
-        <w:tc>
-          <w:p>
-            <w:pPr>
-              <w:pStyle w:val="Normal"/>
-            </w:pPr>
-            <w:r>
-              <w:t>23.557584</w:t>
-            </w:r>
-          </w:p>
-        </w:tc>
-      </w:tr>
-      <w:tr>
-        <w:tc>
-          <w:p>
-            <w:pPr>
-              <w:pStyle w:val="Normal"/>
-            </w:pPr>
-            <w:r>
-              <w:t>TAS-20</w:t>
-            </w:r>
-          </w:p>
-        </w:tc>
-        <w:tc>
-          <w:p>
-            <w:pPr>
-              <w:pStyle w:val="Normal"/>
-            </w:pPr>
-            <w:r>
-              <w:t>5.7772832</w:t>
-            </w:r>
-          </w:p>
-        </w:tc>
-        <w:tc>
-          <w:p>
-            <w:pPr>
-              <w:pStyle w:val="Normal"/>
-            </w:pPr>
-            <w:r>
-              <w:t>0.1576203</w:t>
-            </w:r>
-          </w:p>
-        </w:tc>
-        <w:tc>
-          <w:p>
-            <w:pPr>
-              <w:pStyle w:val="Normal"/>
-            </w:pPr>
-            <w:r>
-              <w:t>3.338482</w:t>
-            </w:r>
-          </w:p>
-        </w:tc>
-        <w:tc>
-          <w:p>
-            <w:pPr>
-              <w:pStyle w:val="Normal"/>
-            </w:pPr>
-            <w:r>
-              <w:t>1.3773779</w:t>
-            </w:r>
-          </w:p>
-        </w:tc>
-        <w:tc>
-          <w:p>
-            <w:pPr>
-              <w:pStyle w:val="Normal"/>
-            </w:pPr>
-            <w:r>
-              <w:t>22.916980</w:t>
-            </w:r>
-          </w:p>
-        </w:tc>
-        <w:tc>
-          <w:p>
-            <w:pPr>
-              <w:pStyle w:val="Normal"/>
-            </w:pPr>
-            <w:r>
-              <w:t>10.622738</w:t>
+              <w:t>7.485*</w:t>
+            </w:r>
+          </w:p>
+        </w:tc>
+        <w:tc>
+          <w:p>
+            <w:pPr>
+              <w:pStyle w:val="Normal"/>
+            </w:pPr>
+            <w:r>
+              <w:t>6.921*</w:t>
+            </w:r>
+          </w:p>
+        </w:tc>
+        <w:tc>
+          <w:p>
+            <w:pPr>
+              <w:pStyle w:val="Normal"/>
+            </w:pPr>
+            <w:r>
+              <w:t>5.393*</w:t>
+            </w:r>
+          </w:p>
+        </w:tc>
+        <w:tc>
+          <w:p>
+            <w:pPr>
+              <w:pStyle w:val="Normal"/>
+            </w:pPr>
+            <w:r>
+              <w:t>-1.098</w:t>
+            </w:r>
+          </w:p>
+        </w:tc>
+        <w:tc>
+          <w:p>
+            <w:pPr>
+              <w:pStyle w:val="Normal"/>
+            </w:pPr>
+            <w:r>
+              <w:t>22.831*</w:t>
+            </w:r>
+          </w:p>
+        </w:tc>
+        <w:tc>
+          <w:p>
+            <w:pPr>
+              <w:pStyle w:val="Normal"/>
+            </w:pPr>
+            <w:r>
+              <w:t>23.558*</w:t>
             </w:r>
           </w:p>
         </w:tc>

--- a/FAB_post.docx
+++ b/FAB_post.docx
@@ -101,17 +101,17 @@
               <w:pStyle w:val="Normal"/>
             </w:pPr>
             <w:r>
-              <w:t>3.564*</w:t>
-            </w:r>
-          </w:p>
-        </w:tc>
-        <w:tc>
-          <w:p>
-            <w:pPr>
-              <w:pStyle w:val="Normal"/>
-            </w:pPr>
-            <w:r>
-              <w:t>-0.875</w:t>
+              <w:t>3.180*</w:t>
+            </w:r>
+          </w:p>
+        </w:tc>
+        <w:tc>
+          <w:p>
+            <w:pPr>
+              <w:pStyle w:val="Normal"/>
+            </w:pPr>
+            <w:r>
+              <w:t>-0.835</w:t>
             </w:r>
           </w:p>
         </w:tc>
@@ -131,27 +131,27 @@
               <w:pStyle w:val="Normal"/>
             </w:pPr>
             <w:r>
-              <w:t>9.026*</w:t>
-            </w:r>
-          </w:p>
-        </w:tc>
-        <w:tc>
-          <w:p>
-            <w:pPr>
-              <w:pStyle w:val="Normal"/>
-            </w:pPr>
-            <w:r>
-              <w:t>2.723</w:t>
-            </w:r>
-          </w:p>
-        </w:tc>
-        <w:tc>
-          <w:p>
-            <w:pPr>
-              <w:pStyle w:val="Normal"/>
-            </w:pPr>
-            <w:r>
-              <w:t>17.909*</w:t>
+              <w:t>8.253*</w:t>
+            </w:r>
+          </w:p>
+        </w:tc>
+        <w:tc>
+          <w:p>
+            <w:pPr>
+              <w:pStyle w:val="Normal"/>
+            </w:pPr>
+            <w:r>
+              <w:t>2.887</w:t>
+            </w:r>
+          </w:p>
+        </w:tc>
+        <w:tc>
+          <w:p>
+            <w:pPr>
+              <w:pStyle w:val="Normal"/>
+            </w:pPr>
+            <w:r>
+              <w:t>17.476*</w:t>
             </w:r>
           </w:p>
         </w:tc>
@@ -173,17 +173,17 @@
               <w:pStyle w:val="Normal"/>
             </w:pPr>
             <w:r>
-              <w:t>7.485*</w:t>
-            </w:r>
-          </w:p>
-        </w:tc>
-        <w:tc>
-          <w:p>
-            <w:pPr>
-              <w:pStyle w:val="Normal"/>
-            </w:pPr>
-            <w:r>
-              <w:t>6.921*</w:t>
+              <w:t>6.906*</w:t>
+            </w:r>
+          </w:p>
+        </w:tc>
+        <w:tc>
+          <w:p>
+            <w:pPr>
+              <w:pStyle w:val="Normal"/>
+            </w:pPr>
+            <w:r>
+              <w:t>6.432*</w:t>
             </w:r>
           </w:p>
         </w:tc>
@@ -203,27 +203,27 @@
               <w:pStyle w:val="Normal"/>
             </w:pPr>
             <w:r>
-              <w:t>-1.098</w:t>
-            </w:r>
-          </w:p>
-        </w:tc>
-        <w:tc>
-          <w:p>
-            <w:pPr>
-              <w:pStyle w:val="Normal"/>
-            </w:pPr>
-            <w:r>
-              <w:t>22.831*</w:t>
-            </w:r>
-          </w:p>
-        </w:tc>
-        <w:tc>
-          <w:p>
-            <w:pPr>
-              <w:pStyle w:val="Normal"/>
-            </w:pPr>
-            <w:r>
-              <w:t>23.558*</w:t>
+              <w:t>-1.116</w:t>
+            </w:r>
+          </w:p>
+        </w:tc>
+        <w:tc>
+          <w:p>
+            <w:pPr>
+              <w:pStyle w:val="Normal"/>
+            </w:pPr>
+            <w:r>
+              <w:t>21.815*</w:t>
+            </w:r>
+          </w:p>
+        </w:tc>
+        <w:tc>
+          <w:p>
+            <w:pPr>
+              <w:pStyle w:val="Normal"/>
+            </w:pPr>
+            <w:r>
+              <w:t>22.505*</w:t>
             </w:r>
           </w:p>
         </w:tc>

--- a/FAB_post.docx
+++ b/FAB_post.docx
@@ -1,155 +1,182 @@
 
 <file path=word/document.xml><?xml version="1.0" encoding="utf-8"?>
-<w:document xmlns:wpc="http://schemas.microsoft.com/office/word/2010/wordprocessingCanvas" xmlns:cx="http://schemas.microsoft.com/office/drawing/2014/chartex" xmlns:cx1="http://schemas.microsoft.com/office/drawing/2015/9/8/chartex" xmlns:cx2="http://schemas.microsoft.com/office/drawing/2015/10/21/chartex" xmlns:cx3="http://schemas.microsoft.com/office/drawing/2016/5/9/chartex" xmlns:cx4="http://schemas.microsoft.com/office/drawing/2016/5/10/chartex" xmlns:cx5="http://schemas.microsoft.com/office/drawing/2016/5/11/chartex" xmlns:cx6="http://schemas.microsoft.com/office/drawing/2016/5/12/chartex" xmlns:cx7="http://schemas.microsoft.com/office/drawing/2016/5/13/chartex" xmlns:cx8="http://schemas.microsoft.com/office/drawing/2016/5/14/chartex" xmlns:mc="http://schemas.openxmlformats.org/markup-compatibility/2006" xmlns:aink="http://schemas.microsoft.com/office/drawing/2016/ink" xmlns:am3d="http://schemas.microsoft.com/office/drawing/2017/model3d" xmlns:o="urn:schemas-microsoft-com:office:office" xmlns:r="http://schemas.openxmlformats.org/officeDocument/2006/relationships" xmlns:m="http://schemas.openxmlformats.org/officeDocument/2006/math" xmlns:v="urn:schemas-microsoft-com:vml" xmlns:wp14="http://schemas.microsoft.com/office/word/2010/wordprocessingDrawing" xmlns:wp="http://schemas.openxmlformats.org/drawingml/2006/wordprocessingDrawing" xmlns:w10="urn:schemas-microsoft-com:office:word" xmlns:w="http://schemas.openxmlformats.org/wordprocessingml/2006/main" xmlns:w14="http://schemas.microsoft.com/office/word/2010/wordml" xmlns:w15="http://schemas.microsoft.com/office/word/2012/wordml" xmlns:w16cex="http://schemas.microsoft.com/office/word/2018/wordml/cex" xmlns:w16cid="http://schemas.microsoft.com/office/word/2016/wordml/cid" xmlns:w16="http://schemas.microsoft.com/office/word/2018/wordml" xmlns:w16se="http://schemas.microsoft.com/office/word/2015/wordml/symex" xmlns:wpg="http://schemas.microsoft.com/office/word/2010/wordprocessingGroup" xmlns:wpi="http://schemas.microsoft.com/office/word/2010/wordprocessingInk" xmlns:wne="http://schemas.microsoft.com/office/word/2006/wordml" xmlns:wps="http://schemas.microsoft.com/office/word/2010/wordprocessingShape" mc:Ignorable="w14 w15 w16se w16cid w16 w16cex wp14">
+<w:document xmlns:wpc="http://schemas.microsoft.com/office/word/2010/wordprocessingCanvas" xmlns:cx="http://schemas.microsoft.com/office/drawing/2014/chartex" xmlns:cx1="http://schemas.microsoft.com/office/drawing/2015/9/8/chartex" xmlns:cx2="http://schemas.microsoft.com/office/drawing/2015/10/21/chartex" xmlns:cx3="http://schemas.microsoft.com/office/drawing/2016/5/9/chartex" xmlns:cx4="http://schemas.microsoft.com/office/drawing/2016/5/10/chartex" xmlns:cx5="http://schemas.microsoft.com/office/drawing/2016/5/11/chartex" xmlns:cx6="http://schemas.microsoft.com/office/drawing/2016/5/12/chartex" xmlns:cx7="http://schemas.microsoft.com/office/drawing/2016/5/13/chartex" xmlns:cx8="http://schemas.microsoft.com/office/drawing/2016/5/14/chartex" xmlns:mc="http://schemas.openxmlformats.org/markup-compatibility/2006" xmlns:aink="http://schemas.microsoft.com/office/drawing/2016/ink" xmlns:am3d="http://schemas.microsoft.com/office/drawing/2017/model3d" xmlns:o="urn:schemas-microsoft-com:office:office" xmlns:oel="http://schemas.microsoft.com/office/2019/extlst" xmlns:r="http://schemas.openxmlformats.org/officeDocument/2006/relationships" xmlns:m="http://schemas.openxmlformats.org/officeDocument/2006/math" xmlns:v="urn:schemas-microsoft-com:vml" xmlns:wp14="http://schemas.microsoft.com/office/word/2010/wordprocessingDrawing" xmlns:wp="http://schemas.openxmlformats.org/drawingml/2006/wordprocessingDrawing" xmlns:w10="urn:schemas-microsoft-com:office:word" xmlns:w="http://schemas.openxmlformats.org/wordprocessingml/2006/main" xmlns:w14="http://schemas.microsoft.com/office/word/2010/wordml" xmlns:w15="http://schemas.microsoft.com/office/word/2012/wordml" xmlns:w16cex="http://schemas.microsoft.com/office/word/2018/wordml/cex" xmlns:w16cid="http://schemas.microsoft.com/office/word/2016/wordml/cid" xmlns:w16="http://schemas.microsoft.com/office/word/2018/wordml" xmlns:w16du="http://schemas.microsoft.com/office/word/2023/wordml/word16du" xmlns:w16sdtdh="http://schemas.microsoft.com/office/word/2020/wordml/sdtdatahash" xmlns:w16sdtfl="http://schemas.microsoft.com/office/word/2024/wordml/sdtformatlock" xmlns:w16se="http://schemas.microsoft.com/office/word/2015/wordml/symex" xmlns:wpg="http://schemas.microsoft.com/office/word/2010/wordprocessingGroup" xmlns:wpi="http://schemas.microsoft.com/office/word/2010/wordprocessingInk" xmlns:wne="http://schemas.microsoft.com/office/word/2006/wordml" xmlns:wps="http://schemas.microsoft.com/office/word/2010/wordprocessingShape" mc:Ignorable="w14 w15 w16se w16cid w16 w16cex w16sdtdh w16sdtfl w16du wp14">
   <w:body>
     <w:tbl>
       <w:tblPr>
-        <w:tblLayout w:type="autofit"/>
+        <w:tblW w:w="5000" w:type="pct"/>
         <w:jc w:val="center"/>
-        <w:tblW w:type="pct" w:w="5000"/>
-        <w:tblLook w:firstRow="1" w:lastRow="0" w:firstColumn="0" w:lastColumn="0" w:noHBand="0" w:noVBand="1"/>
+        <w:tblLook w:val="0420" w:firstRow="1" w:lastRow="0" w:firstColumn="0" w:lastColumn="0" w:noHBand="0" w:noVBand="1"/>
       </w:tblPr>
+      <w:tblGrid>
+        <w:gridCol w:w="1403"/>
+        <w:gridCol w:w="1204"/>
+        <w:gridCol w:w="1357"/>
+        <w:gridCol w:w="1368"/>
+        <w:gridCol w:w="1186"/>
+        <w:gridCol w:w="1197"/>
+        <w:gridCol w:w="1351"/>
+      </w:tblGrid>
       <w:tr>
         <w:trPr>
           <w:tblHeader/>
+          <w:jc w:val="center"/>
         </w:trPr>
         <w:tc>
-          <w:p>
-            <w:pPr>
-              <w:pStyle w:val="Normal"/>
-            </w:pPr>
+          <w:tcPr>
+            <w:tcW w:w="0" w:type="auto"/>
+          </w:tcPr>
+          <w:p>
             <w:r>
               <w:t>measurement</w:t>
             </w:r>
           </w:p>
         </w:tc>
         <w:tc>
-          <w:p>
-            <w:pPr>
-              <w:pStyle w:val="Normal"/>
-            </w:pPr>
+          <w:tcPr>
+            <w:tcW w:w="0" w:type="auto"/>
+          </w:tcPr>
+          <w:p>
+            <w:proofErr w:type="spellStart"/>
             <w:r>
               <w:t>ADHDvASD</w:t>
             </w:r>
-          </w:p>
-        </w:tc>
-        <w:tc>
-          <w:p>
-            <w:pPr>
-              <w:pStyle w:val="Normal"/>
-            </w:pPr>
+            <w:proofErr w:type="spellEnd"/>
+          </w:p>
+        </w:tc>
+        <w:tc>
+          <w:tcPr>
+            <w:tcW w:w="0" w:type="auto"/>
+          </w:tcPr>
+          <w:p>
+            <w:proofErr w:type="spellStart"/>
             <w:r>
               <w:t>ADHDvBOTH</w:t>
             </w:r>
-          </w:p>
-        </w:tc>
-        <w:tc>
-          <w:p>
-            <w:pPr>
-              <w:pStyle w:val="Normal"/>
-            </w:pPr>
+            <w:proofErr w:type="spellEnd"/>
+          </w:p>
+        </w:tc>
+        <w:tc>
+          <w:tcPr>
+            <w:tcW w:w="0" w:type="auto"/>
+          </w:tcPr>
+          <w:p>
+            <w:proofErr w:type="spellStart"/>
             <w:r>
               <w:t>ADHDvCOMP</w:t>
             </w:r>
-          </w:p>
-        </w:tc>
-        <w:tc>
-          <w:p>
-            <w:pPr>
-              <w:pStyle w:val="Normal"/>
-            </w:pPr>
+            <w:proofErr w:type="spellEnd"/>
+          </w:p>
+        </w:tc>
+        <w:tc>
+          <w:tcPr>
+            <w:tcW w:w="0" w:type="auto"/>
+          </w:tcPr>
+          <w:p>
+            <w:proofErr w:type="spellStart"/>
             <w:r>
               <w:t>ASDvBOTH</w:t>
             </w:r>
-          </w:p>
-        </w:tc>
-        <w:tc>
-          <w:p>
-            <w:pPr>
-              <w:pStyle w:val="Normal"/>
-            </w:pPr>
+            <w:proofErr w:type="spellEnd"/>
+          </w:p>
+        </w:tc>
+        <w:tc>
+          <w:tcPr>
+            <w:tcW w:w="0" w:type="auto"/>
+          </w:tcPr>
+          <w:p>
+            <w:proofErr w:type="spellStart"/>
             <w:r>
               <w:t>ASDvCOMP</w:t>
             </w:r>
-          </w:p>
-        </w:tc>
-        <w:tc>
-          <w:p>
-            <w:pPr>
-              <w:pStyle w:val="Normal"/>
-            </w:pPr>
+            <w:proofErr w:type="spellEnd"/>
+          </w:p>
+        </w:tc>
+        <w:tc>
+          <w:tcPr>
+            <w:tcW w:w="0" w:type="auto"/>
+          </w:tcPr>
+          <w:p>
+            <w:proofErr w:type="spellStart"/>
             <w:r>
               <w:t>BOTHvCOMP</w:t>
             </w:r>
+            <w:proofErr w:type="spellEnd"/>
           </w:p>
         </w:tc>
       </w:tr>
       <w:tr>
-        <w:tc>
-          <w:p>
-            <w:pPr>
-              <w:pStyle w:val="Normal"/>
-            </w:pPr>
+        <w:trPr>
+          <w:jc w:val="center"/>
+        </w:trPr>
+        <w:tc>
+          <w:tcPr>
+            <w:tcW w:w="0" w:type="auto"/>
+          </w:tcPr>
+          <w:p>
             <w:r>
               <w:t>ASRS-v1.1</w:t>
             </w:r>
           </w:p>
         </w:tc>
         <w:tc>
-          <w:p>
-            <w:pPr>
-              <w:pStyle w:val="Normal"/>
-            </w:pPr>
+          <w:tcPr>
+            <w:tcW w:w="0" w:type="auto"/>
+          </w:tcPr>
+          <w:p>
             <w:r>
               <w:t>3.180*</w:t>
             </w:r>
           </w:p>
         </w:tc>
         <w:tc>
-          <w:p>
-            <w:pPr>
-              <w:pStyle w:val="Normal"/>
-            </w:pPr>
+          <w:tcPr>
+            <w:tcW w:w="0" w:type="auto"/>
+          </w:tcPr>
+          <w:p>
             <w:r>
               <w:t>-0.835</w:t>
             </w:r>
           </w:p>
         </w:tc>
         <w:tc>
-          <w:p>
-            <w:pPr>
-              <w:pStyle w:val="Normal"/>
-            </w:pPr>
+          <w:tcPr>
+            <w:tcW w:w="0" w:type="auto"/>
+          </w:tcPr>
+          <w:p>
             <w:r>
               <w:t>10.420*</w:t>
             </w:r>
           </w:p>
         </w:tc>
         <w:tc>
-          <w:p>
-            <w:pPr>
-              <w:pStyle w:val="Normal"/>
-            </w:pPr>
+          <w:tcPr>
+            <w:tcW w:w="0" w:type="auto"/>
+          </w:tcPr>
+          <w:p>
             <w:r>
               <w:t>8.253*</w:t>
             </w:r>
           </w:p>
         </w:tc>
         <w:tc>
-          <w:p>
-            <w:pPr>
-              <w:pStyle w:val="Normal"/>
-            </w:pPr>
+          <w:tcPr>
+            <w:tcW w:w="0" w:type="auto"/>
+          </w:tcPr>
+          <w:p>
             <w:r>
               <w:t>2.887</w:t>
             </w:r>
-          </w:p>
-        </w:tc>
-        <w:tc>
-          <w:p>
-            <w:pPr>
-              <w:pStyle w:val="Normal"/>
-            </w:pPr>
+            <w:r>
+              <w:t>*</w:t>
+            </w:r>
+          </w:p>
+        </w:tc>
+        <w:tc>
+          <w:tcPr>
+            <w:tcW w:w="0" w:type="auto"/>
+          </w:tcPr>
+          <w:p>
             <w:r>
               <w:t>17.476*</w:t>
             </w:r>
@@ -157,71 +184,74 @@
         </w:tc>
       </w:tr>
       <w:tr>
-        <w:tc>
-          <w:p>
-            <w:pPr>
-              <w:pStyle w:val="Normal"/>
-            </w:pPr>
+        <w:trPr>
+          <w:jc w:val="center"/>
+        </w:trPr>
+        <w:tc>
+          <w:tcPr>
+            <w:tcW w:w="0" w:type="auto"/>
+          </w:tcPr>
+          <w:p>
             <w:r>
               <w:t>RADS-R</w:t>
             </w:r>
           </w:p>
         </w:tc>
         <w:tc>
-          <w:p>
-            <w:pPr>
-              <w:pStyle w:val="Normal"/>
-            </w:pPr>
+          <w:tcPr>
+            <w:tcW w:w="0" w:type="auto"/>
+          </w:tcPr>
+          <w:p>
             <w:r>
               <w:t>6.906*</w:t>
             </w:r>
           </w:p>
         </w:tc>
         <w:tc>
-          <w:p>
-            <w:pPr>
-              <w:pStyle w:val="Normal"/>
-            </w:pPr>
+          <w:tcPr>
+            <w:tcW w:w="0" w:type="auto"/>
+          </w:tcPr>
+          <w:p>
             <w:r>
               <w:t>6.432*</w:t>
             </w:r>
           </w:p>
         </w:tc>
         <w:tc>
-          <w:p>
-            <w:pPr>
-              <w:pStyle w:val="Normal"/>
-            </w:pPr>
+          <w:tcPr>
+            <w:tcW w:w="0" w:type="auto"/>
+          </w:tcPr>
+          <w:p>
             <w:r>
               <w:t>5.393*</w:t>
             </w:r>
           </w:p>
         </w:tc>
         <w:tc>
-          <w:p>
-            <w:pPr>
-              <w:pStyle w:val="Normal"/>
-            </w:pPr>
+          <w:tcPr>
+            <w:tcW w:w="0" w:type="auto"/>
+          </w:tcPr>
+          <w:p>
             <w:r>
               <w:t>-1.116</w:t>
             </w:r>
           </w:p>
         </w:tc>
         <w:tc>
-          <w:p>
-            <w:pPr>
-              <w:pStyle w:val="Normal"/>
-            </w:pPr>
+          <w:tcPr>
+            <w:tcW w:w="0" w:type="auto"/>
+          </w:tcPr>
+          <w:p>
             <w:r>
               <w:t>21.815*</w:t>
             </w:r>
           </w:p>
         </w:tc>
         <w:tc>
-          <w:p>
-            <w:pPr>
-              <w:pStyle w:val="Normal"/>
-            </w:pPr>
+          <w:tcPr>
+            <w:tcW w:w="0" w:type="auto"/>
+          </w:tcPr>
+          <w:p>
             <w:r>
               <w:t>22.505*</w:t>
             </w:r>
@@ -229,6 +259,7 @@
         </w:tc>
       </w:tr>
     </w:tbl>
+    <w:p/>
     <w:sectPr>
       <w:type w:val="continuous"/>
       <w:pgSz w:w="11900" w:h="16840"/>
@@ -240,32 +271,8 @@
 </w:document>
 </file>
 
-<file path=word/comments.xml><?xml version="1.0" encoding="utf-8"?>
-<w:comments xmlns:wpc="http://schemas.microsoft.com/office/word/2010/wordprocessingCanvas" xmlns:mo="http://schemas.microsoft.com/office/mac/office/2008/main" xmlns:mc="http://schemas.openxmlformats.org/markup-compatibility/2006" xmlns:mv="urn:schemas-microsoft-com:mac:vml" xmlns:o="urn:schemas-microsoft-com:office:office" xmlns:r="http://schemas.openxmlformats.org/officeDocument/2006/relationships" xmlns:m="http://schemas.openxmlformats.org/officeDocument/2006/math" xmlns:v="urn:schemas-microsoft-com:vml" xmlns:wp14="http://schemas.microsoft.com/office/word/2010/wordprocessingDrawing" xmlns:wp="http://schemas.openxmlformats.org/drawingml/2006/wordprocessingDrawing" xmlns:w10="urn:schemas-microsoft-com:office:word" xmlns:w="http://schemas.openxmlformats.org/wordprocessingml/2006/main" xmlns:w14="http://schemas.microsoft.com/office/word/2010/wordml" xmlns:wpg="http://schemas.microsoft.com/office/word/2010/wordprocessingGroup" xmlns:wpi="http://schemas.microsoft.com/office/word/2010/wordprocessingInk" xmlns:wne="http://schemas.microsoft.com/office/word/2006/wordml" xmlns:wps="http://schemas.microsoft.com/office/word/2010/wordprocessingShape" mc:Ignorable="w14 wp14">
-</w:comments>
-</file>
-
-<file path=word/footnotes.xml><?xml version="1.0" encoding="utf-8"?>
-<w:footnotes xmlns:wpc="http://schemas.microsoft.com/office/word/2010/wordprocessingCanvas" xmlns:mo="http://schemas.microsoft.com/office/mac/office/2008/main" xmlns:mc="http://schemas.openxmlformats.org/markup-compatibility/2006" xmlns:mv="urn:schemas-microsoft-com:mac:vml" xmlns:o="urn:schemas-microsoft-com:office:office" xmlns:r="http://schemas.openxmlformats.org/officeDocument/2006/relationships" xmlns:m="http://schemas.openxmlformats.org/officeDocument/2006/math" xmlns:v="urn:schemas-microsoft-com:vml" xmlns:wp14="http://schemas.microsoft.com/office/word/2010/wordprocessingDrawing" xmlns:wp="http://schemas.openxmlformats.org/drawingml/2006/wordprocessingDrawing" xmlns:w10="urn:schemas-microsoft-com:office:word" xmlns:w="http://schemas.openxmlformats.org/wordprocessingml/2006/main" xmlns:w14="http://schemas.microsoft.com/office/word/2010/wordml" xmlns:wpg="http://schemas.microsoft.com/office/word/2010/wordprocessingGroup" xmlns:wpi="http://schemas.microsoft.com/office/word/2010/wordprocessingInk" xmlns:wne="http://schemas.microsoft.com/office/word/2006/wordml" xmlns:wps="http://schemas.microsoft.com/office/word/2010/wordprocessingShape" mc:Ignorable="w14 wp14">
-  <w:footnote w:type="separator" w:id="-1">
-    <w:p>
-      <w:r>
-        <w:separator/>
-      </w:r>
-    </w:p>
-  </w:footnote>
-  <w:footnote w:type="continuationSeparator" w:id="0">
-    <w:p>
-      <w:r>
-        <w:continuationSeparator/>
-      </w:r>
-    </w:p>
-  </w:footnote>
-</w:footnotes>
-</file>
-
 <file path=word/numbering.xml><?xml version="1.0" encoding="utf-8"?>
-<w:numbering xmlns:wpc="http://schemas.microsoft.com/office/word/2010/wordprocessingCanvas" xmlns:cx="http://schemas.microsoft.com/office/drawing/2014/chartex" xmlns:cx1="http://schemas.microsoft.com/office/drawing/2015/9/8/chartex" xmlns:cx2="http://schemas.microsoft.com/office/drawing/2015/10/21/chartex" xmlns:cx3="http://schemas.microsoft.com/office/drawing/2016/5/9/chartex" xmlns:cx4="http://schemas.microsoft.com/office/drawing/2016/5/10/chartex" xmlns:cx5="http://schemas.microsoft.com/office/drawing/2016/5/11/chartex" xmlns:cx6="http://schemas.microsoft.com/office/drawing/2016/5/12/chartex" xmlns:cx7="http://schemas.microsoft.com/office/drawing/2016/5/13/chartex" xmlns:cx8="http://schemas.microsoft.com/office/drawing/2016/5/14/chartex" xmlns:mc="http://schemas.openxmlformats.org/markup-compatibility/2006" xmlns:aink="http://schemas.microsoft.com/office/drawing/2016/ink" xmlns:am3d="http://schemas.microsoft.com/office/drawing/2017/model3d" xmlns:o="urn:schemas-microsoft-com:office:office" xmlns:r="http://schemas.openxmlformats.org/officeDocument/2006/relationships" xmlns:m="http://schemas.openxmlformats.org/officeDocument/2006/math" xmlns:v="urn:schemas-microsoft-com:vml" xmlns:wp14="http://schemas.microsoft.com/office/word/2010/wordprocessingDrawing" xmlns:wp="http://schemas.openxmlformats.org/drawingml/2006/wordprocessingDrawing" xmlns:w10="urn:schemas-microsoft-com:office:word" xmlns:w="http://schemas.openxmlformats.org/wordprocessingml/2006/main" xmlns:w14="http://schemas.microsoft.com/office/word/2010/wordml" xmlns:w15="http://schemas.microsoft.com/office/word/2012/wordml" xmlns:w16cex="http://schemas.microsoft.com/office/word/2018/wordml/cex" xmlns:w16cid="http://schemas.microsoft.com/office/word/2016/wordml/cid" xmlns:w16="http://schemas.microsoft.com/office/word/2018/wordml" xmlns:w16se="http://schemas.microsoft.com/office/word/2015/wordml/symex" xmlns:wpg="http://schemas.microsoft.com/office/word/2010/wordprocessingGroup" xmlns:wpi="http://schemas.microsoft.com/office/word/2010/wordprocessingInk" xmlns:wne="http://schemas.microsoft.com/office/word/2006/wordml" xmlns:wps="http://schemas.microsoft.com/office/word/2010/wordprocessingShape" mc:Ignorable="w14 w15 w16se w16cid w16 w16cex wp14">
+<w:numbering xmlns:wpc="http://schemas.microsoft.com/office/word/2010/wordprocessingCanvas" xmlns:cx="http://schemas.microsoft.com/office/drawing/2014/chartex" xmlns:cx1="http://schemas.microsoft.com/office/drawing/2015/9/8/chartex" xmlns:cx2="http://schemas.microsoft.com/office/drawing/2015/10/21/chartex" xmlns:cx3="http://schemas.microsoft.com/office/drawing/2016/5/9/chartex" xmlns:cx4="http://schemas.microsoft.com/office/drawing/2016/5/10/chartex" xmlns:cx5="http://schemas.microsoft.com/office/drawing/2016/5/11/chartex" xmlns:cx6="http://schemas.microsoft.com/office/drawing/2016/5/12/chartex" xmlns:cx7="http://schemas.microsoft.com/office/drawing/2016/5/13/chartex" xmlns:cx8="http://schemas.microsoft.com/office/drawing/2016/5/14/chartex" xmlns:mc="http://schemas.openxmlformats.org/markup-compatibility/2006" xmlns:aink="http://schemas.microsoft.com/office/drawing/2016/ink" xmlns:am3d="http://schemas.microsoft.com/office/drawing/2017/model3d" xmlns:o="urn:schemas-microsoft-com:office:office" xmlns:oel="http://schemas.microsoft.com/office/2019/extlst" xmlns:r="http://schemas.openxmlformats.org/officeDocument/2006/relationships" xmlns:m="http://schemas.openxmlformats.org/officeDocument/2006/math" xmlns:v="urn:schemas-microsoft-com:vml" xmlns:wp14="http://schemas.microsoft.com/office/word/2010/wordprocessingDrawing" xmlns:wp="http://schemas.openxmlformats.org/drawingml/2006/wordprocessingDrawing" xmlns:w10="urn:schemas-microsoft-com:office:word" xmlns:w="http://schemas.openxmlformats.org/wordprocessingml/2006/main" xmlns:w14="http://schemas.microsoft.com/office/word/2010/wordml" xmlns:w15="http://schemas.microsoft.com/office/word/2012/wordml" xmlns:w16cex="http://schemas.microsoft.com/office/word/2018/wordml/cex" xmlns:w16cid="http://schemas.microsoft.com/office/word/2016/wordml/cid" xmlns:w16="http://schemas.microsoft.com/office/word/2018/wordml" xmlns:w16du="http://schemas.microsoft.com/office/word/2023/wordml/word16du" xmlns:w16sdtdh="http://schemas.microsoft.com/office/word/2020/wordml/sdtdatahash" xmlns:w16sdtfl="http://schemas.microsoft.com/office/word/2024/wordml/sdtformatlock" xmlns:w16se="http://schemas.microsoft.com/office/word/2015/wordml/symex" xmlns:wpg="http://schemas.microsoft.com/office/word/2010/wordprocessingGroup" xmlns:wpi="http://schemas.microsoft.com/office/word/2010/wordprocessingInk" xmlns:wne="http://schemas.microsoft.com/office/word/2006/wordml" xmlns:wps="http://schemas.microsoft.com/office/word/2010/wordprocessingShape" mc:Ignorable="w14 w15 w16se w16cid w16 w16cex w16sdtdh w16sdtfl w16du wp14">
   <w:abstractNum w:abstractNumId="0" w15:restartNumberingAfterBreak="0">
     <w:nsid w:val="07E925FD"/>
     <w:multiLevelType w:val="multilevel"/>
@@ -273,7 +280,7 @@
     <w:lvl w:ilvl="0">
       <w:start w:val="1"/>
       <w:numFmt w:val="decimal"/>
-      <w:pStyle w:val="Titre1"/>
+      <w:pStyle w:val="Heading1"/>
       <w:lvlText w:val="%1."/>
       <w:lvlJc w:val="left"/>
       <w:pPr>
@@ -283,7 +290,7 @@
     <w:lvl w:ilvl="1">
       <w:start w:val="1"/>
       <w:numFmt w:val="decimal"/>
-      <w:pStyle w:val="Titre2"/>
+      <w:pStyle w:val="Heading2"/>
       <w:lvlText w:val="%1.%2."/>
       <w:lvlJc w:val="left"/>
       <w:pPr>
@@ -293,7 +300,7 @@
     <w:lvl w:ilvl="2">
       <w:start w:val="1"/>
       <w:numFmt w:val="decimal"/>
-      <w:pStyle w:val="Titre3"/>
+      <w:pStyle w:val="Heading3"/>
       <w:lvlText w:val="%1.%2.%3."/>
       <w:lvlJc w:val="left"/>
       <w:pPr>
@@ -527,20 +534,20 @@
       </w:pPr>
     </w:lvl>
   </w:abstractNum>
-  <w:num w:numId="1">
+  <w:num w:numId="1" w16cid:durableId="229580835">
     <w:abstractNumId w:val="1"/>
   </w:num>
-  <w:num w:numId="2">
+  <w:num w:numId="2" w16cid:durableId="326635045">
     <w:abstractNumId w:val="2"/>
   </w:num>
-  <w:num w:numId="3">
+  <w:num w:numId="3" w16cid:durableId="1614825703">
     <w:abstractNumId w:val="0"/>
   </w:num>
 </w:numbering>
 </file>
 
 <file path=word/styles.xml><?xml version="1.0" encoding="utf-8"?>
-<w:styles xmlns:mc="http://schemas.openxmlformats.org/markup-compatibility/2006" xmlns:r="http://schemas.openxmlformats.org/officeDocument/2006/relationships" xmlns:w="http://schemas.openxmlformats.org/wordprocessingml/2006/main" xmlns:w14="http://schemas.microsoft.com/office/word/2010/wordml" xmlns:w15="http://schemas.microsoft.com/office/word/2012/wordml" xmlns:w16cex="http://schemas.microsoft.com/office/word/2018/wordml/cex" xmlns:w16cid="http://schemas.microsoft.com/office/word/2016/wordml/cid" xmlns:w16="http://schemas.microsoft.com/office/word/2018/wordml" xmlns:w16se="http://schemas.microsoft.com/office/word/2015/wordml/symex" mc:Ignorable="w14 w15 w16se w16cid w16 w16cex">
+<w:styles xmlns:mc="http://schemas.openxmlformats.org/markup-compatibility/2006" xmlns:r="http://schemas.openxmlformats.org/officeDocument/2006/relationships" xmlns:w="http://schemas.openxmlformats.org/wordprocessingml/2006/main" xmlns:w14="http://schemas.microsoft.com/office/word/2010/wordml" xmlns:w15="http://schemas.microsoft.com/office/word/2012/wordml" xmlns:w16cex="http://schemas.microsoft.com/office/word/2018/wordml/cex" xmlns:w16cid="http://schemas.microsoft.com/office/word/2016/wordml/cid" xmlns:w16="http://schemas.microsoft.com/office/word/2018/wordml" xmlns:w16du="http://schemas.microsoft.com/office/word/2023/wordml/word16du" xmlns:w16sdtdh="http://schemas.microsoft.com/office/word/2020/wordml/sdtdatahash" xmlns:w16sdtfl="http://schemas.microsoft.com/office/word/2024/wordml/sdtformatlock" xmlns:w16se="http://schemas.microsoft.com/office/word/2015/wordml/symex" mc:Ignorable="w14 w15 w16se w16cid w16 w16cex w16sdtdh w16sdtfl w16du">
   <w:docDefaults>
     <w:rPrDefault>
       <w:rPr>
@@ -925,11 +932,11 @@
     <w:name w:val="Normal"/>
     <w:qFormat/>
   </w:style>
-  <w:style w:type="paragraph" w:styleId="Titre1">
+  <w:style w:type="paragraph" w:styleId="Heading1">
     <w:name w:val="heading 1"/>
     <w:basedOn w:val="Normal"/>
     <w:next w:val="Normal"/>
-    <w:link w:val="Titre1Car"/>
+    <w:link w:val="Heading1Char"/>
     <w:uiPriority w:val="9"/>
     <w:qFormat/>
     <w:rsid w:val="00362E65"/>
@@ -953,11 +960,11 @@
       <w:szCs w:val="32"/>
     </w:rPr>
   </w:style>
-  <w:style w:type="paragraph" w:styleId="Titre2">
+  <w:style w:type="paragraph" w:styleId="Heading2">
     <w:name w:val="heading 2"/>
     <w:basedOn w:val="Normal"/>
     <w:next w:val="Normal"/>
-    <w:link w:val="Titre2Car"/>
+    <w:link w:val="Heading2Char"/>
     <w:uiPriority w:val="9"/>
     <w:semiHidden/>
     <w:unhideWhenUsed/>
@@ -981,11 +988,11 @@
       <w:szCs w:val="26"/>
     </w:rPr>
   </w:style>
-  <w:style w:type="paragraph" w:styleId="Titre3">
+  <w:style w:type="paragraph" w:styleId="Heading3">
     <w:name w:val="heading 3"/>
     <w:basedOn w:val="Normal"/>
     <w:next w:val="Normal"/>
-    <w:link w:val="Titre3Car"/>
+    <w:link w:val="Heading3Char"/>
     <w:uiPriority w:val="9"/>
     <w:semiHidden/>
     <w:unhideWhenUsed/>
@@ -1007,13 +1014,13 @@
       <w:bCs/>
     </w:rPr>
   </w:style>
-  <w:style w:type="character" w:default="1" w:styleId="Policepardfaut">
+  <w:style w:type="character" w:default="1" w:styleId="DefaultParagraphFont">
     <w:name w:val="Default Paragraph Font"/>
     <w:uiPriority w:val="1"/>
     <w:semiHidden/>
     <w:unhideWhenUsed/>
   </w:style>
-  <w:style w:type="table" w:default="1" w:styleId="TableauNormal">
+  <w:style w:type="table" w:default="1" w:styleId="TableNormal">
     <w:name w:val="Normal Table"/>
     <w:uiPriority w:val="99"/>
     <w:semiHidden/>
@@ -1028,15 +1035,15 @@
       </w:tblCellMar>
     </w:tblPr>
   </w:style>
-  <w:style w:type="numbering" w:default="1" w:styleId="Aucuneliste">
+  <w:style w:type="numbering" w:default="1" w:styleId="NoList">
     <w:name w:val="No List"/>
     <w:uiPriority w:val="99"/>
     <w:semiHidden/>
     <w:unhideWhenUsed/>
   </w:style>
-  <w:style w:type="character" w:customStyle="1" w:styleId="strong">
-    <w:name w:val="strong"/>
-    <w:basedOn w:val="Policepardfaut"/>
+  <w:style w:type="character" w:customStyle="1" w:styleId="Strong1">
+    <w:name w:val="Strong1"/>
+    <w:basedOn w:val="DefaultParagraphFont"/>
     <w:uiPriority w:val="1"/>
     <w:qFormat/>
     <w:rsid w:val="007B3E96"/>
@@ -1055,7 +1062,7 @@
   </w:style>
   <w:style w:type="table" w:customStyle="1" w:styleId="tabletemplate">
     <w:name w:val="table_template"/>
-    <w:basedOn w:val="TableauNormal"/>
+    <w:basedOn w:val="TableNormal"/>
     <w:uiPriority w:val="59"/>
     <w:rsid w:val="00F12158"/>
     <w:pPr>
@@ -1091,9 +1098,9 @@
       </w:tcPr>
     </w:tblStylePr>
   </w:style>
-  <w:style w:type="table" w:styleId="Listeclaire-Accent2">
+  <w:style w:type="table" w:styleId="LightList-Accent2">
     <w:name w:val="Light List Accent 2"/>
-    <w:basedOn w:val="TableauNormal"/>
+    <w:basedOn w:val="TableNormal"/>
     <w:uiPriority w:val="61"/>
     <w:rsid w:val="00FC557F"/>
     <w:tblPr>
@@ -1173,10 +1180,10 @@
       </w:tcPr>
     </w:tblStylePr>
   </w:style>
-  <w:style w:type="character" w:customStyle="1" w:styleId="Titre1Car">
-    <w:name w:val="Titre 1 Car"/>
-    <w:basedOn w:val="Policepardfaut"/>
-    <w:link w:val="Titre1"/>
+  <w:style w:type="character" w:customStyle="1" w:styleId="Heading1Char">
+    <w:name w:val="Heading 1 Char"/>
+    <w:basedOn w:val="DefaultParagraphFont"/>
+    <w:link w:val="Heading1"/>
     <w:uiPriority w:val="9"/>
     <w:rsid w:val="00362E65"/>
     <w:rPr>
@@ -1187,10 +1194,10 @@
       <w:szCs w:val="32"/>
     </w:rPr>
   </w:style>
-  <w:style w:type="character" w:customStyle="1" w:styleId="Titre2Car">
-    <w:name w:val="Titre 2 Car"/>
-    <w:basedOn w:val="Policepardfaut"/>
-    <w:link w:val="Titre2"/>
+  <w:style w:type="character" w:customStyle="1" w:styleId="Heading2Char">
+    <w:name w:val="Heading 2 Char"/>
+    <w:basedOn w:val="DefaultParagraphFont"/>
+    <w:link w:val="Heading2"/>
     <w:uiPriority w:val="9"/>
     <w:semiHidden/>
     <w:rsid w:val="00362E65"/>
@@ -1202,10 +1209,10 @@
       <w:szCs w:val="26"/>
     </w:rPr>
   </w:style>
-  <w:style w:type="character" w:customStyle="1" w:styleId="Titre3Car">
-    <w:name w:val="Titre 3 Car"/>
-    <w:basedOn w:val="Policepardfaut"/>
-    <w:link w:val="Titre3"/>
+  <w:style w:type="character" w:customStyle="1" w:styleId="Heading3Char">
+    <w:name w:val="Heading 3 Char"/>
+    <w:basedOn w:val="DefaultParagraphFont"/>
+    <w:link w:val="Heading3"/>
     <w:uiPriority w:val="9"/>
     <w:semiHidden/>
     <w:rsid w:val="00362E65"/>
@@ -1234,9 +1241,9 @@
     <w:qFormat/>
     <w:rsid w:val="00AE18EF"/>
   </w:style>
-  <w:style w:type="table" w:styleId="Tableauprofessionnel">
+  <w:style w:type="table" w:styleId="TableProfessional">
     <w:name w:val="Table Professional"/>
-    <w:basedOn w:val="TableauNormal"/>
+    <w:basedOn w:val="TableNormal"/>
     <w:uiPriority w:val="99"/>
     <w:semiHidden/>
     <w:unhideWhenUsed/>
@@ -1266,7 +1273,7 @@
       </w:tcPr>
     </w:tblStylePr>
   </w:style>
-  <w:style w:type="paragraph" w:styleId="TM1">
+  <w:style w:type="paragraph" w:styleId="TOC1">
     <w:name w:val="toc 1"/>
     <w:basedOn w:val="Normal"/>
     <w:next w:val="Normal"/>
@@ -1278,7 +1285,7 @@
       <w:spacing w:after="100"/>
     </w:pPr>
   </w:style>
-  <w:style w:type="paragraph" w:styleId="TM2">
+  <w:style w:type="paragraph" w:styleId="TOC2">
     <w:name w:val="toc 2"/>
     <w:basedOn w:val="Normal"/>
     <w:next w:val="Normal"/>
@@ -1291,10 +1298,10 @@
       <w:ind w:left="240"/>
     </w:pPr>
   </w:style>
-  <w:style w:type="paragraph" w:styleId="Textedebulles">
+  <w:style w:type="paragraph" w:styleId="BalloonText">
     <w:name w:val="Balloon Text"/>
     <w:basedOn w:val="Normal"/>
-    <w:link w:val="TextedebullesCar"/>
+    <w:link w:val="BalloonTextChar"/>
     <w:uiPriority w:val="99"/>
     <w:semiHidden/>
     <w:unhideWhenUsed/>
@@ -1305,10 +1312,10 @@
       <w:szCs w:val="18"/>
     </w:rPr>
   </w:style>
-  <w:style w:type="character" w:customStyle="1" w:styleId="TextedebullesCar">
-    <w:name w:val="Texte de bulles Car"/>
-    <w:basedOn w:val="Policepardfaut"/>
-    <w:link w:val="Textedebulles"/>
+  <w:style w:type="character" w:customStyle="1" w:styleId="BalloonTextChar">
+    <w:name w:val="Balloon Text Char"/>
+    <w:basedOn w:val="DefaultParagraphFont"/>
+    <w:link w:val="BalloonText"/>
     <w:uiPriority w:val="99"/>
     <w:semiHidden/>
     <w:rsid w:val="00FB63E7"/>
@@ -1320,7 +1327,7 @@
   </w:style>
   <w:style w:type="character" w:customStyle="1" w:styleId="referenceid">
     <w:name w:val="reference_id"/>
-    <w:basedOn w:val="Policepardfaut"/>
+    <w:basedOn w:val="DefaultParagraphFont"/>
     <w:uiPriority w:val="1"/>
     <w:rsid w:val="00457CF1"/>
     <w:rPr>
